--- a/Documenti generici/Documento Assessment.docx
+++ b/Documenti generici/Documento Assessment.docx
@@ -129,10 +129,7 @@
         </w:numPr>
       </w:pPr>
       <w:r>
-        <w:t>Richiedere l’approvazione per la creazione di nuovi utenti</w:t>
-      </w:r>
-      <w:r>
-        <w:t xml:space="preserve"> [</w:t>
+        <w:t>Richiedere l’approvazione per la creazione di nuovi utenti [</w:t>
       </w:r>
       <w:r>
         <w:rPr>
@@ -153,10 +150,7 @@
         </w:numPr>
       </w:pPr>
       <w:r>
-        <w:t>Creazione, abilitazione, modifica, disabilitazione e rimozione degli account dei sistemi informativi</w:t>
-      </w:r>
-      <w:r>
-        <w:t xml:space="preserve"> </w:t>
+        <w:t xml:space="preserve">Creazione, abilitazione, modifica, disabilitazione e rimozione degli account dei sistemi informativi </w:t>
       </w:r>
       <w:r>
         <w:t>[</w:t>
@@ -180,10 +174,7 @@
         </w:numPr>
       </w:pPr>
       <w:r>
-        <w:t>Monitoraggio dell’uso degli account del sistema informativo;</w:t>
-      </w:r>
-      <w:r>
-        <w:t xml:space="preserve"> </w:t>
+        <w:t xml:space="preserve">Monitoraggio dell’uso degli account del sistema informativo; </w:t>
       </w:r>
       <w:r>
         <w:rPr>
@@ -262,21 +253,51 @@
         <w:t>Il sistema informativo effettua l</w:t>
       </w:r>
       <w:r>
-        <w:t>’enforcement di autorizzazione approvate per l’accesso logico alle informazioni e alle risorse di sistema in accordo con le policy applicabili di access control;</w:t>
+        <w:t xml:space="preserve">’enforcement di autorizzazione approvate per l’accesso logico alle informazioni e alle risorse di sistema in accordo con le policy applicabili di access control; </w:t>
+      </w:r>
+      <w:r>
+        <w:rPr>
+          <w:color w:val="538135" w:themeColor="accent6" w:themeShade="BF"/>
+        </w:rPr>
+        <w:t>[OK]</w:t>
+      </w:r>
+    </w:p>
+    <w:p>
+      <w:r>
+        <w:t xml:space="preserve">AC-4, AC-5, AC-6 </w:t>
+      </w:r>
+      <w:r>
+        <w:sym w:font="Wingdings" w:char="F0E8"/>
       </w:r>
       <w:r>
         <w:t xml:space="preserve"> </w:t>
       </w:r>
       <w:r>
         <w:rPr>
-          <w:color w:val="538135" w:themeColor="accent6" w:themeShade="BF"/>
-        </w:rPr>
-        <w:t>[OK]</w:t>
-      </w:r>
-    </w:p>
-    <w:p>
-      <w:r>
-        <w:t xml:space="preserve">AC-4, AC-5, AC-6 </w:t>
+          <w:u w:val="single"/>
+        </w:rPr>
+        <w:t>LOW = NOT SELECTED</w:t>
+      </w:r>
+      <w:r>
+        <w:t xml:space="preserve"> (</w:t>
+      </w:r>
+      <w:proofErr w:type="spellStart"/>
+      <w:r>
+        <w:t>stefano</w:t>
+      </w:r>
+      <w:proofErr w:type="spellEnd"/>
+      <w:r>
+        <w:t xml:space="preserve"> non lo mette proprio)</w:t>
+      </w:r>
+    </w:p>
+    <w:p>
+      <w:pPr>
+        <w:rPr>
+          <w:color w:val="FF0000"/>
+        </w:rPr>
+      </w:pPr>
+      <w:r>
+        <w:t xml:space="preserve">AC-7 </w:t>
       </w:r>
       <w:r>
         <w:sym w:font="Wingdings" w:char="F0E8"/>
@@ -285,31 +306,94 @@
         <w:t xml:space="preserve"> </w:t>
       </w:r>
       <w:r>
+        <w:t>Il sistema informativo effettua l</w:t>
+      </w:r>
+      <w:r>
+        <w:t xml:space="preserve">’enforcement di un limite di consecutivi tentativi di login da un utente </w:t>
+      </w:r>
+      <w:r>
+        <w:rPr>
+          <w:color w:val="FF0000"/>
+        </w:rPr>
+        <w:t>[non implementato]</w:t>
+      </w:r>
+      <w:r>
+        <w:t xml:space="preserve"> Applicazione di una politica di blocco per l’utente in caso di eccessivo numero di tentavi </w:t>
+      </w:r>
+      <w:r>
+        <w:rPr>
+          <w:color w:val="FF0000"/>
+        </w:rPr>
+        <w:t>[non implementato]</w:t>
+      </w:r>
+    </w:p>
+    <w:p>
+      <w:r>
+        <w:t xml:space="preserve">AC-8 </w:t>
+      </w:r>
+      <w:r>
+        <w:sym w:font="Wingdings" w:char="F0E8"/>
+      </w:r>
+      <w:r>
+        <w:t xml:space="preserve"> no use</w:t>
+      </w:r>
+    </w:p>
+    <w:p>
+      <w:pPr>
         <w:rPr>
           <w:u w:val="single"/>
         </w:rPr>
-        <w:t>LOW = NOT SELECTED</w:t>
-      </w:r>
-      <w:r>
-        <w:t xml:space="preserve"> (</w:t>
+      </w:pPr>
+      <w:r>
+        <w:t xml:space="preserve">AC-9, AC-10, AC-11, AC-12 </w:t>
+      </w:r>
+      <w:r>
+        <w:sym w:font="Wingdings" w:char="F0E8"/>
+      </w:r>
+      <w:r>
+        <w:t xml:space="preserve"> </w:t>
+      </w:r>
+      <w:r>
+        <w:rPr>
+          <w:u w:val="single"/>
+        </w:rPr>
+        <w:t>NOT SELECTED</w:t>
+      </w:r>
+    </w:p>
+    <w:p>
+      <w:r>
+        <w:t xml:space="preserve">AC-14 </w:t>
+      </w:r>
+      <w:r>
+        <w:sym w:font="Wingdings" w:char="F0E8"/>
+      </w:r>
+      <w:r>
+        <w:t xml:space="preserve"> L’organizzazione identifica le azioni degli utenti che possono essere effettuate sul sistema informativo senza identificazione o autenticazione nel rispetto delle funzioni di business dell’organizzazione </w:t>
+      </w:r>
+      <w:r>
+        <w:rPr>
+          <w:color w:val="FF0000"/>
+        </w:rPr>
+        <w:t xml:space="preserve">[in dubbio, ma credo di </w:t>
       </w:r>
       <w:proofErr w:type="spellStart"/>
       <w:r>
-        <w:t>stefano</w:t>
+        <w:rPr>
+          <w:color w:val="FF0000"/>
+        </w:rPr>
+        <w:t>si</w:t>
       </w:r>
       <w:proofErr w:type="spellEnd"/>
       <w:r>
-        <w:t xml:space="preserve"> non lo mette proprio)</w:t>
-      </w:r>
-    </w:p>
-    <w:p>
-      <w:pPr>
         <w:rPr>
           <w:color w:val="FF0000"/>
         </w:rPr>
-      </w:pPr>
-      <w:r>
-        <w:t xml:space="preserve">AC-7 </w:t>
+        <w:t>]</w:t>
+      </w:r>
+    </w:p>
+    <w:p>
+      <w:r>
+        <w:t xml:space="preserve">AC-17 </w:t>
       </w:r>
       <w:r>
         <w:sym w:font="Wingdings" w:char="F0E8"/>
@@ -317,120 +401,9 @@
       <w:r>
         <w:t xml:space="preserve"> </w:t>
       </w:r>
-      <w:r>
-        <w:t>Il sistema informativo effettua l</w:t>
-      </w:r>
-      <w:r>
-        <w:t>’enforcement di un limite di consecutivi tentativi di login da un utente</w:t>
-      </w:r>
-      <w:r>
-        <w:t xml:space="preserve"> </w:t>
-      </w:r>
-      <w:r>
-        <w:rPr>
-          <w:color w:val="FF0000"/>
-        </w:rPr>
-        <w:t>[non implementato]</w:t>
-      </w:r>
-      <w:r>
-        <w:t xml:space="preserve"> </w:t>
-      </w:r>
-      <w:r>
-        <w:t>Applicazione di una politica di blocco per l’utente in caso di eccessivo numero di tentavi</w:t>
-      </w:r>
-      <w:r>
-        <w:t xml:space="preserve"> </w:t>
-      </w:r>
-      <w:r>
-        <w:rPr>
-          <w:color w:val="FF0000"/>
-        </w:rPr>
-        <w:t>[non implementato]</w:t>
-      </w:r>
-    </w:p>
-    <w:p>
-      <w:r>
-        <w:t xml:space="preserve">AC-8 </w:t>
-      </w:r>
-      <w:r>
-        <w:sym w:font="Wingdings" w:char="F0E8"/>
-      </w:r>
-      <w:r>
-        <w:t xml:space="preserve"> </w:t>
-      </w:r>
-      <w:proofErr w:type="spellStart"/>
-      <w:r>
-        <w:t>no</w:t>
-      </w:r>
-      <w:proofErr w:type="spellEnd"/>
-      <w:r>
-        <w:t xml:space="preserve"> use</w:t>
-      </w:r>
-    </w:p>
-    <w:p>
-      <w:pPr>
-        <w:rPr>
-          <w:u w:val="single"/>
-        </w:rPr>
-      </w:pPr>
-      <w:r>
-        <w:t xml:space="preserve">AC-9, AC-10, AC-11, AC-12 </w:t>
-      </w:r>
-      <w:r>
-        <w:sym w:font="Wingdings" w:char="F0E8"/>
-      </w:r>
-      <w:r>
-        <w:t xml:space="preserve"> </w:t>
-      </w:r>
-      <w:r>
-        <w:rPr>
-          <w:u w:val="single"/>
-        </w:rPr>
-        <w:t>NOT SELECTED</w:t>
-      </w:r>
-    </w:p>
-    <w:p>
-      <w:r>
-        <w:t xml:space="preserve">AC-14 </w:t>
-      </w:r>
-      <w:r>
-        <w:sym w:font="Wingdings" w:char="F0E8"/>
-      </w:r>
-      <w:r>
-        <w:t xml:space="preserve"> L’organizzazione identifica le azioni degli utenti che possono essere effettuate sul sistema informativo senza identificazione o autenticazione nel rispetto delle funzioni di business dell’organizzazione </w:t>
-      </w:r>
-      <w:r>
-        <w:rPr>
-          <w:color w:val="FF0000"/>
-        </w:rPr>
-        <w:t xml:space="preserve">[in dubbio, ma credo di </w:t>
-      </w:r>
-      <w:proofErr w:type="spellStart"/>
-      <w:r>
-        <w:rPr>
-          <w:color w:val="FF0000"/>
-        </w:rPr>
-        <w:t>si</w:t>
-      </w:r>
-      <w:proofErr w:type="spellEnd"/>
-      <w:r>
-        <w:rPr>
-          <w:color w:val="FF0000"/>
-        </w:rPr>
-        <w:t>]</w:t>
-      </w:r>
-    </w:p>
-    <w:p>
-      <w:r>
-        <w:t xml:space="preserve">AC-17 </w:t>
-      </w:r>
-      <w:r>
-        <w:sym w:font="Wingdings" w:char="F0E8"/>
-      </w:r>
-      <w:r>
-        <w:t xml:space="preserve"> </w:t>
-      </w:r>
-    </w:p>
+    </w:p>
+    <w:p/>
+    <w:p/>
     <w:sectPr>
       <w:pgSz w:w="11906" w:h="16838"/>
       <w:pgMar w:top="1417" w:right="1134" w:bottom="1134" w:left="1134" w:header="708" w:footer="708" w:gutter="0"/>
@@ -893,6 +866,7 @@
     <w:lsdException w:name="HTML Sample" w:semiHidden="1" w:unhideWhenUsed="1"/>
     <w:lsdException w:name="HTML Typewriter" w:semiHidden="1" w:unhideWhenUsed="1"/>
     <w:lsdException w:name="HTML Variable" w:semiHidden="1" w:unhideWhenUsed="1"/>
+    <w:lsdException w:name="Normal Table" w:semiHidden="1" w:unhideWhenUsed="1"/>
     <w:lsdException w:name="annotation subject" w:semiHidden="1" w:unhideWhenUsed="1"/>
     <w:lsdException w:name="No List" w:semiHidden="1" w:unhideWhenUsed="1"/>
     <w:lsdException w:name="Outline List 1" w:semiHidden="1" w:unhideWhenUsed="1"/>
@@ -939,8 +913,10 @@
     <w:lsdException w:name="Table Subtle 2" w:semiHidden="1" w:unhideWhenUsed="1"/>
     <w:lsdException w:name="Table Web 1" w:semiHidden="1" w:unhideWhenUsed="1"/>
     <w:lsdException w:name="Table Web 2" w:semiHidden="1" w:unhideWhenUsed="1"/>
+    <w:lsdException w:name="Table Web 3" w:semiHidden="1" w:unhideWhenUsed="1"/>
     <w:lsdException w:name="Balloon Text" w:semiHidden="1" w:unhideWhenUsed="1"/>
     <w:lsdException w:name="Table Grid" w:uiPriority="39"/>
+    <w:lsdException w:name="Table Theme" w:semiHidden="1" w:unhideWhenUsed="1"/>
     <w:lsdException w:name="Placeholder Text" w:semiHidden="1"/>
     <w:lsdException w:name="No Spacing" w:uiPriority="1" w:qFormat="1"/>
     <w:lsdException w:name="Light Shading" w:uiPriority="60"/>
